--- a/Documents/Documento_técnico_software_educativo-_DARC_AVC_2[actualizado] (2) (1).docx
+++ b/Documents/Documento_técnico_software_educativo-_DARC_AVC_2[actualizado] (2) (1).docx
@@ -1,6 +1,6 @@
 
 <file path=word/document.xml><?xml version="1.0" encoding="utf-8"?>
-<w:document xmlns:wpc="http://schemas.microsoft.com/office/word/2010/wordprocessingCanvas" xmlns:cx="http://schemas.microsoft.com/office/drawing/2014/chartex" xmlns:mc="http://schemas.openxmlformats.org/markup-compatibility/2006" xmlns:o="urn:schemas-microsoft-com:office:office" xmlns:r="http://schemas.openxmlformats.org/officeDocument/2006/relationships" xmlns:m="http://schemas.openxmlformats.org/officeDocument/2006/math" xmlns:v="urn:schemas-microsoft-com:vml" xmlns:wp14="http://schemas.microsoft.com/office/word/2010/wordprocessingDrawing" xmlns:wp="http://schemas.openxmlformats.org/drawingml/2006/wordprocessingDrawing" xmlns:w10="urn:schemas-microsoft-com:office:word" xmlns:w="http://schemas.openxmlformats.org/wordprocessingml/2006/main" xmlns:w14="http://schemas.microsoft.com/office/word/2010/wordml" xmlns:w15="http://schemas.microsoft.com/office/word/2012/wordml" xmlns:w16se="http://schemas.microsoft.com/office/word/2015/wordml/symex" xmlns:wpg="http://schemas.microsoft.com/office/word/2010/wordprocessingGroup" xmlns:wpi="http://schemas.microsoft.com/office/word/2010/wordprocessingInk" xmlns:wne="http://schemas.microsoft.com/office/word/2006/wordml" xmlns:wps="http://schemas.microsoft.com/office/word/2010/wordprocessingShape" mc:Ignorable="w14 w15 w16se wp14">
+<w:document xmlns:wpc="http://schemas.microsoft.com/office/word/2010/wordprocessingCanvas" xmlns:cx="http://schemas.microsoft.com/office/drawing/2014/chartex" xmlns:cx1="http://schemas.microsoft.com/office/drawing/2015/9/8/chartex" xmlns:cx2="http://schemas.microsoft.com/office/drawing/2015/10/21/chartex" xmlns:cx3="http://schemas.microsoft.com/office/drawing/2016/5/9/chartex" xmlns:cx4="http://schemas.microsoft.com/office/drawing/2016/5/10/chartex" xmlns:cx5="http://schemas.microsoft.com/office/drawing/2016/5/11/chartex" xmlns:cx6="http://schemas.microsoft.com/office/drawing/2016/5/12/chartex" xmlns:cx7="http://schemas.microsoft.com/office/drawing/2016/5/13/chartex" xmlns:cx8="http://schemas.microsoft.com/office/drawing/2016/5/14/chartex" xmlns:mc="http://schemas.openxmlformats.org/markup-compatibility/2006" xmlns:aink="http://schemas.microsoft.com/office/drawing/2016/ink" xmlns:am3d="http://schemas.microsoft.com/office/drawing/2017/model3d" xmlns:o="urn:schemas-microsoft-com:office:office" xmlns:oel="http://schemas.microsoft.com/office/2019/extlst" xmlns:r="http://schemas.openxmlformats.org/officeDocument/2006/relationships" xmlns:m="http://schemas.openxmlformats.org/officeDocument/2006/math" xmlns:v="urn:schemas-microsoft-com:vml" xmlns:wp14="http://schemas.microsoft.com/office/word/2010/wordprocessingDrawing" xmlns:wp="http://schemas.openxmlformats.org/drawingml/2006/wordprocessingDrawing" xmlns:w10="urn:schemas-microsoft-com:office:word" xmlns:w="http://schemas.openxmlformats.org/wordprocessingml/2006/main" xmlns:w14="http://schemas.microsoft.com/office/word/2010/wordml" xmlns:w15="http://schemas.microsoft.com/office/word/2012/wordml" xmlns:w16cex="http://schemas.microsoft.com/office/word/2018/wordml/cex" xmlns:w16cid="http://schemas.microsoft.com/office/word/2016/wordml/cid" xmlns:w16="http://schemas.microsoft.com/office/word/2018/wordml" xmlns:w16sdtdh="http://schemas.microsoft.com/office/word/2020/wordml/sdtdatahash" xmlns:w16se="http://schemas.microsoft.com/office/word/2015/wordml/symex" xmlns:wpg="http://schemas.microsoft.com/office/word/2010/wordprocessingGroup" xmlns:wpi="http://schemas.microsoft.com/office/word/2010/wordprocessingInk" xmlns:wne="http://schemas.microsoft.com/office/word/2006/wordml" xmlns:wps="http://schemas.microsoft.com/office/word/2010/wordprocessingShape" mc:Ignorable="w14 w15 w16se w16cid w16 w16cex w16sdtdh wp14">
   <w:body>
     <w:p>
       <w:pPr>
@@ -234,15 +234,7 @@
         <w:t xml:space="preserve"> </w:t>
       </w:r>
       <w:r>
-        <w:t xml:space="preserve">Villalobos </w:t>
-      </w:r>
-      <w:proofErr w:type="spellStart"/>
-      <w:r>
-        <w:t>Nair</w:t>
-      </w:r>
-      <w:proofErr w:type="spellEnd"/>
-      <w:r>
-        <w:t xml:space="preserve"> José Madera Tardecilla Felipe</w:t>
+        <w:t>Villalobos Nair José Madera Tardecilla Felipe</w:t>
       </w:r>
       <w:r>
         <w:rPr>
@@ -1167,11 +1159,9 @@
             </w:tabs>
             <w:spacing w:before="68"/>
           </w:pPr>
-          <w:proofErr w:type="spellStart"/>
           <w:r>
             <w:t>Mockup</w:t>
           </w:r>
-          <w:proofErr w:type="spellEnd"/>
           <w:r>
             <w:rPr>
               <w:spacing w:val="-4"/>
@@ -2681,21 +2671,7 @@
             <w:rPr>
               <w:spacing w:val="-2"/>
             </w:rPr>
-            <w:t xml:space="preserve"> </w:t>
-          </w:r>
-          <w:proofErr w:type="spellStart"/>
-          <w:r>
-            <w:rPr>
-              <w:spacing w:val="-2"/>
-            </w:rPr>
-            <w:t>NoSQL</w:t>
-          </w:r>
-          <w:proofErr w:type="spellEnd"/>
-          <w:r>
-            <w:rPr>
-              <w:spacing w:val="-2"/>
-            </w:rPr>
-            <w:t>)</w:t>
+            <w:t xml:space="preserve"> NoSQL)</w:t>
           </w:r>
           <w:r>
             <w:tab/>
@@ -11010,13 +10986,8 @@
         <w:t xml:space="preserve"> </w:t>
       </w:r>
       <w:r>
-        <w:t>(</w:t>
-      </w:r>
-      <w:proofErr w:type="spellStart"/>
-      <w:r>
-        <w:t>Drag</w:t>
-      </w:r>
-      <w:proofErr w:type="spellEnd"/>
+        <w:t>(Drag</w:t>
+      </w:r>
       <w:r>
         <w:rPr>
           <w:spacing w:val="-12"/>
@@ -11410,7 +11381,7 @@
     </w:p>
     <w:tbl>
       <w:tblPr>
-        <w:tblStyle w:val="Tabladecuadrcula4-nfasis2"/>
+        <w:tblStyle w:val="Tablaconcuadrcula4-nfasis2"/>
         <w:tblW w:w="0" w:type="auto"/>
         <w:tblBorders>
           <w:top w:val="single" w:sz="4" w:space="0" w:color="auto"/>
@@ -14016,7 +13987,6 @@
           <w:sz w:val="26"/>
         </w:rPr>
       </w:pPr>
-      <w:proofErr w:type="spellStart"/>
       <w:r>
         <w:rPr>
           <w:b/>
@@ -14026,7 +13996,6 @@
         <w:lastRenderedPageBreak/>
         <w:t>Mockup</w:t>
       </w:r>
-      <w:proofErr w:type="spellEnd"/>
       <w:r>
         <w:rPr>
           <w:b/>
@@ -14203,7 +14172,7 @@
         </w:rPr>
         <w:lastRenderedPageBreak/>
         <w:drawing>
-          <wp:inline distT="0" distB="0" distL="0" distR="0" wp14:anchorId="29DD28A2" wp14:editId="4802BDC6">
+          <wp:inline distT="0" distB="0" distL="0" distR="0" wp14:anchorId="29DD28A2" wp14:editId="3EFBB8D7">
             <wp:extent cx="5500500" cy="5662213"/>
             <wp:effectExtent l="0" t="0" r="0" b="0"/>
             <wp:docPr id="1" name="Imagen 1"/>
@@ -17405,7 +17374,7 @@
             <v:path o:extrusionok="f" gradientshapeok="t" o:connecttype="rect"/>
             <o:lock v:ext="edit" aspectratio="t"/>
           </v:shapetype>
-          <v:shape id="_x0000_i1025" type="#_x0000_t75" style="width:354.15pt;height:329.85pt">
+          <v:shape id="_x0000_i1025" type="#_x0000_t75" style="width:354pt;height:330pt">
             <v:imagedata r:id="rId11" o:title="Diagrama de flujos (5)"/>
           </v:shape>
         </w:pict>
@@ -18647,7 +18616,7 @@
           <w:lang w:val="es-CO" w:eastAsia="es-CO"/>
         </w:rPr>
         <w:pict w14:anchorId="09C65153">
-          <v:shape id="_x0000_i1026" type="#_x0000_t75" style="width:349.1pt;height:324.85pt">
+          <v:shape id="_x0000_i1026" type="#_x0000_t75" style="width:348.75pt;height:324.75pt">
             <v:imagedata r:id="rId12" o:title="Diagrama de flujos (4)"/>
           </v:shape>
         </w:pict>
@@ -31442,7 +31411,6 @@
                 <w:szCs w:val="21"/>
                 <w:lang w:eastAsia="ja-JP"/>
               </w:rPr>
-              <w:lastRenderedPageBreak/>
               <w:t>Flujo alternativo 1</w:t>
             </w:r>
           </w:p>
@@ -36627,7 +36595,6 @@
                 <w:szCs w:val="21"/>
                 <w:lang w:eastAsia="ja-JP"/>
               </w:rPr>
-              <w:lastRenderedPageBreak/>
               <w:t>Flujo alternativo 2</w:t>
             </w:r>
           </w:p>
@@ -37381,7 +37348,7 @@
           <w:lang w:val="es-CO" w:eastAsia="es-CO"/>
         </w:rPr>
         <w:drawing>
-          <wp:anchor distT="0" distB="0" distL="114300" distR="114300" simplePos="0" relativeHeight="251663872" behindDoc="0" locked="0" layoutInCell="1" allowOverlap="1" wp14:anchorId="67D1D0AA" wp14:editId="2338758F">
+          <wp:anchor distT="0" distB="0" distL="114300" distR="114300" simplePos="0" relativeHeight="251663872" behindDoc="0" locked="0" layoutInCell="1" allowOverlap="1" wp14:anchorId="67D1D0AA" wp14:editId="097A96E6">
             <wp:simplePos x="0" y="0"/>
             <wp:positionH relativeFrom="margin">
               <wp:align>center</wp:align>
@@ -37512,7 +37479,7 @@
               </wp:anchor>
             </w:drawing>
           </mc:Choice>
-          <mc:Fallback xmlns:w16sdtdh="http://schemas.microsoft.com/office/word/2020/wordml/sdtdatahash" xmlns:w16="http://schemas.microsoft.com/office/word/2018/wordml" xmlns:w16cid="http://schemas.microsoft.com/office/word/2016/wordml/cid" xmlns:w16cex="http://schemas.microsoft.com/office/word/2018/wordml/cex" xmlns:oel="http://schemas.microsoft.com/office/2019/extlst" xmlns:am3d="http://schemas.microsoft.com/office/drawing/2017/model3d" xmlns:aink="http://schemas.microsoft.com/office/drawing/2016/ink" xmlns:cx8="http://schemas.microsoft.com/office/drawing/2016/5/14/chartex" xmlns:cx7="http://schemas.microsoft.com/office/drawing/2016/5/13/chartex" xmlns:cx6="http://schemas.microsoft.com/office/drawing/2016/5/12/chartex" xmlns:cx5="http://schemas.microsoft.com/office/drawing/2016/5/11/chartex" xmlns:cx4="http://schemas.microsoft.com/office/drawing/2016/5/10/chartex" xmlns:cx3="http://schemas.microsoft.com/office/drawing/2016/5/9/chartex" xmlns:cx2="http://schemas.microsoft.com/office/drawing/2015/10/21/chartex" xmlns:cx1="http://schemas.microsoft.com/office/drawing/2015/9/8/chartex">
+          <mc:Fallback>
             <w:pict>
               <v:line w14:anchorId="4A840FBF" id="Conector recto 12" o:spid="_x0000_s1026" style="position:absolute;z-index:251664896;visibility:visible;mso-wrap-style:square;mso-height-percent:0;mso-wrap-distance-left:9pt;mso-wrap-distance-top:0;mso-wrap-distance-right:9pt;mso-wrap-distance-bottom:0;mso-position-horizontal:absolute;mso-position-horizontal-relative:text;mso-position-vertical:absolute;mso-position-vertical-relative:text;mso-height-percent:0;mso-height-relative:margin" from="-.5pt,248.6pt" to="451.75pt,250.85pt" o:gfxdata="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" strokecolor="windowText" strokeweight="4.5pt"/>
             </w:pict>
@@ -38903,7 +38870,7 @@
           <w:lang w:val="es-CO" w:eastAsia="es-CO"/>
         </w:rPr>
         <w:drawing>
-          <wp:anchor distT="0" distB="0" distL="114300" distR="114300" simplePos="0" relativeHeight="251665920" behindDoc="0" locked="0" layoutInCell="1" allowOverlap="1" wp14:anchorId="033BEBAD" wp14:editId="43A81B9F">
+          <wp:anchor distT="0" distB="0" distL="114300" distR="114300" simplePos="0" relativeHeight="251665920" behindDoc="0" locked="0" layoutInCell="1" allowOverlap="1" wp14:anchorId="033BEBAD" wp14:editId="12F62F20">
             <wp:simplePos x="0" y="0"/>
             <wp:positionH relativeFrom="column">
               <wp:posOffset>412750</wp:posOffset>
@@ -39023,7 +38990,7 @@
               </wp:anchor>
             </w:drawing>
           </mc:Choice>
-          <mc:Fallback xmlns:w16sdtdh="http://schemas.microsoft.com/office/word/2020/wordml/sdtdatahash" xmlns:w16="http://schemas.microsoft.com/office/word/2018/wordml" xmlns:w16cid="http://schemas.microsoft.com/office/word/2016/wordml/cid" xmlns:w16cex="http://schemas.microsoft.com/office/word/2018/wordml/cex" xmlns:oel="http://schemas.microsoft.com/office/2019/extlst" xmlns:am3d="http://schemas.microsoft.com/office/drawing/2017/model3d" xmlns:aink="http://schemas.microsoft.com/office/drawing/2016/ink" xmlns:cx8="http://schemas.microsoft.com/office/drawing/2016/5/14/chartex" xmlns:cx7="http://schemas.microsoft.com/office/drawing/2016/5/13/chartex" xmlns:cx6="http://schemas.microsoft.com/office/drawing/2016/5/12/chartex" xmlns:cx5="http://schemas.microsoft.com/office/drawing/2016/5/11/chartex" xmlns:cx4="http://schemas.microsoft.com/office/drawing/2016/5/10/chartex" xmlns:cx3="http://schemas.microsoft.com/office/drawing/2016/5/9/chartex" xmlns:cx2="http://schemas.microsoft.com/office/drawing/2015/10/21/chartex" xmlns:cx1="http://schemas.microsoft.com/office/drawing/2015/9/8/chartex">
+          <mc:Fallback>
             <w:pict>
               <v:line w14:anchorId="31454989" id="Conector recto 13" o:spid="_x0000_s1026" style="position:absolute;z-index:251666944;visibility:visible;mso-wrap-style:square;mso-height-percent:0;mso-wrap-distance-left:9pt;mso-wrap-distance-top:0;mso-wrap-distance-right:9pt;mso-wrap-distance-bottom:0;mso-position-horizontal:absolute;mso-position-horizontal-relative:text;mso-position-vertical:absolute;mso-position-vertical-relative:text;mso-height-percent:0;mso-height-relative:margin" from="-.5pt,248.6pt" to="451.75pt,250.85pt" o:gfxdata="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" strokecolor="windowText" strokeweight="4.5pt"/>
             </w:pict>
@@ -40411,7 +40378,7 @@
           <w:lang w:val="es-CO" w:eastAsia="es-CO"/>
         </w:rPr>
         <w:drawing>
-          <wp:anchor distT="0" distB="0" distL="114300" distR="114300" simplePos="0" relativeHeight="251667968" behindDoc="0" locked="0" layoutInCell="1" allowOverlap="1" wp14:anchorId="007D1576" wp14:editId="7972C979">
+          <wp:anchor distT="0" distB="0" distL="114300" distR="114300" simplePos="0" relativeHeight="251667968" behindDoc="0" locked="0" layoutInCell="1" allowOverlap="1" wp14:anchorId="007D1576" wp14:editId="408D9767">
             <wp:simplePos x="0" y="0"/>
             <wp:positionH relativeFrom="margin">
               <wp:align>center</wp:align>
@@ -40531,7 +40498,7 @@
               </wp:anchor>
             </w:drawing>
           </mc:Choice>
-          <mc:Fallback xmlns:w16sdtdh="http://schemas.microsoft.com/office/word/2020/wordml/sdtdatahash" xmlns:w16="http://schemas.microsoft.com/office/word/2018/wordml" xmlns:w16cid="http://schemas.microsoft.com/office/word/2016/wordml/cid" xmlns:w16cex="http://schemas.microsoft.com/office/word/2018/wordml/cex" xmlns:oel="http://schemas.microsoft.com/office/2019/extlst" xmlns:am3d="http://schemas.microsoft.com/office/drawing/2017/model3d" xmlns:aink="http://schemas.microsoft.com/office/drawing/2016/ink" xmlns:cx8="http://schemas.microsoft.com/office/drawing/2016/5/14/chartex" xmlns:cx7="http://schemas.microsoft.com/office/drawing/2016/5/13/chartex" xmlns:cx6="http://schemas.microsoft.com/office/drawing/2016/5/12/chartex" xmlns:cx5="http://schemas.microsoft.com/office/drawing/2016/5/11/chartex" xmlns:cx4="http://schemas.microsoft.com/office/drawing/2016/5/10/chartex" xmlns:cx3="http://schemas.microsoft.com/office/drawing/2016/5/9/chartex" xmlns:cx2="http://schemas.microsoft.com/office/drawing/2015/10/21/chartex" xmlns:cx1="http://schemas.microsoft.com/office/drawing/2015/9/8/chartex">
+          <mc:Fallback>
             <w:pict>
               <v:line w14:anchorId="774DC694" id="Conector recto 14" o:spid="_x0000_s1026" style="position:absolute;z-index:251668992;visibility:visible;mso-wrap-style:square;mso-height-percent:0;mso-wrap-distance-left:9pt;mso-wrap-distance-top:0;mso-wrap-distance-right:9pt;mso-wrap-distance-bottom:0;mso-position-horizontal:left;mso-position-horizontal-relative:margin;mso-position-vertical:absolute;mso-position-vertical-relative:text;mso-height-percent:0;mso-height-relative:margin" from="0,239.95pt" to="452.25pt,239.95pt" o:gfxdata="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" strokecolor="windowText" strokeweight="4.5pt">
                 <w10:wrap anchorx="margin"/>
@@ -41127,18 +41094,8 @@
                 <w:sz w:val="21"/>
                 <w:szCs w:val="21"/>
               </w:rPr>
-              <w:t xml:space="preserve">Resolver </w:t>
-            </w:r>
-            <w:proofErr w:type="spellStart"/>
-            <w:r>
-              <w:rPr>
-                <w:rFonts w:ascii="Book Antiqua" w:eastAsia="Book Antiqua" w:hAnsi="Book Antiqua" w:cs="Book Antiqua"/>
-                <w:sz w:val="21"/>
-                <w:szCs w:val="21"/>
-              </w:rPr>
-              <w:t>minijuego</w:t>
-            </w:r>
-            <w:proofErr w:type="spellEnd"/>
+              <w:t>Resolver minijuego</w:t>
+            </w:r>
           </w:p>
         </w:tc>
         <w:tc>
@@ -41885,7 +41842,7 @@
               </wp:anchor>
             </w:drawing>
           </mc:Choice>
-          <mc:Fallback xmlns:w16sdtdh="http://schemas.microsoft.com/office/word/2020/wordml/sdtdatahash" xmlns:w16="http://schemas.microsoft.com/office/word/2018/wordml" xmlns:w16cid="http://schemas.microsoft.com/office/word/2016/wordml/cid" xmlns:w16cex="http://schemas.microsoft.com/office/word/2018/wordml/cex" xmlns:oel="http://schemas.microsoft.com/office/2019/extlst" xmlns:am3d="http://schemas.microsoft.com/office/drawing/2017/model3d" xmlns:aink="http://schemas.microsoft.com/office/drawing/2016/ink" xmlns:cx8="http://schemas.microsoft.com/office/drawing/2016/5/14/chartex" xmlns:cx7="http://schemas.microsoft.com/office/drawing/2016/5/13/chartex" xmlns:cx6="http://schemas.microsoft.com/office/drawing/2016/5/12/chartex" xmlns:cx5="http://schemas.microsoft.com/office/drawing/2016/5/11/chartex" xmlns:cx4="http://schemas.microsoft.com/office/drawing/2016/5/10/chartex" xmlns:cx3="http://schemas.microsoft.com/office/drawing/2016/5/9/chartex" xmlns:cx2="http://schemas.microsoft.com/office/drawing/2015/10/21/chartex" xmlns:cx1="http://schemas.microsoft.com/office/drawing/2015/9/8/chartex">
+          <mc:Fallback>
             <w:pict>
               <v:line w14:anchorId="304B0C31" id="Conector recto 15" o:spid="_x0000_s1026" style="position:absolute;z-index:251671040;visibility:visible;mso-wrap-style:square;mso-height-percent:0;mso-wrap-distance-left:9pt;mso-wrap-distance-top:0;mso-wrap-distance-right:9pt;mso-wrap-distance-bottom:0;mso-position-horizontal:left;mso-position-horizontal-relative:margin;mso-position-vertical:absolute;mso-position-vertical-relative:text;mso-height-percent:0;mso-height-relative:margin" from="0,239.95pt" to="452.25pt,239.95pt" o:gfxdata="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" strokecolor="windowText" strokeweight="4.5pt">
                 <w10:wrap anchorx="margin"/>
@@ -41959,7 +41916,7 @@
               </wp:anchor>
             </w:drawing>
           </mc:Choice>
-          <mc:Fallback xmlns:w16sdtdh="http://schemas.microsoft.com/office/word/2020/wordml/sdtdatahash" xmlns:w16="http://schemas.microsoft.com/office/word/2018/wordml" xmlns:w16cid="http://schemas.microsoft.com/office/word/2016/wordml/cid" xmlns:w16cex="http://schemas.microsoft.com/office/word/2018/wordml/cex" xmlns:oel="http://schemas.microsoft.com/office/2019/extlst" xmlns:am3d="http://schemas.microsoft.com/office/drawing/2017/model3d" xmlns:aink="http://schemas.microsoft.com/office/drawing/2016/ink" xmlns:cx8="http://schemas.microsoft.com/office/drawing/2016/5/14/chartex" xmlns:cx7="http://schemas.microsoft.com/office/drawing/2016/5/13/chartex" xmlns:cx6="http://schemas.microsoft.com/office/drawing/2016/5/12/chartex" xmlns:cx5="http://schemas.microsoft.com/office/drawing/2016/5/11/chartex" xmlns:cx4="http://schemas.microsoft.com/office/drawing/2016/5/10/chartex" xmlns:cx3="http://schemas.microsoft.com/office/drawing/2016/5/9/chartex" xmlns:cx2="http://schemas.microsoft.com/office/drawing/2015/10/21/chartex" xmlns:cx1="http://schemas.microsoft.com/office/drawing/2015/9/8/chartex">
+          <mc:Fallback>
             <w:pict>
               <v:line w14:anchorId="6EFA77DF" id="Conector recto 16" o:spid="_x0000_s1026" style="position:absolute;z-index:251672064;visibility:visible;mso-wrap-style:square;mso-height-percent:0;mso-wrap-distance-left:9pt;mso-wrap-distance-top:0;mso-wrap-distance-right:9pt;mso-wrap-distance-bottom:0;mso-position-horizontal:left;mso-position-horizontal-relative:margin;mso-position-vertical:absolute;mso-position-vertical-relative:text;mso-height-percent:0;mso-height-relative:margin" from="0,233.85pt" to="452.25pt,233.85pt" o:gfxdata="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" strokecolor="windowText" strokeweight="4.5pt">
                 <w10:wrap anchorx="margin"/>
@@ -41976,7 +41933,7 @@
           <w:lang w:val="es-CO" w:eastAsia="es-CO"/>
         </w:rPr>
         <w:drawing>
-          <wp:anchor distT="0" distB="0" distL="114300" distR="114300" simplePos="0" relativeHeight="251670016" behindDoc="0" locked="0" layoutInCell="1" allowOverlap="1" wp14:anchorId="713B16F3" wp14:editId="2051B3FE">
+          <wp:anchor distT="0" distB="0" distL="114300" distR="114300" simplePos="0" relativeHeight="251670016" behindDoc="0" locked="0" layoutInCell="1" allowOverlap="1" wp14:anchorId="713B16F3" wp14:editId="3707C7ED">
             <wp:simplePos x="0" y="0"/>
             <wp:positionH relativeFrom="margin">
               <wp:posOffset>685800</wp:posOffset>
@@ -42664,18 +42621,8 @@
                 <w:sz w:val="21"/>
                 <w:szCs w:val="21"/>
               </w:rPr>
-              <w:t xml:space="preserve">Resolver </w:t>
-            </w:r>
-            <w:proofErr w:type="spellStart"/>
-            <w:r>
-              <w:rPr>
-                <w:rFonts w:ascii="Book Antiqua" w:eastAsia="Book Antiqua" w:hAnsi="Book Antiqua" w:cs="Book Antiqua"/>
-                <w:sz w:val="21"/>
-                <w:szCs w:val="21"/>
-              </w:rPr>
-              <w:t>minijuego</w:t>
-            </w:r>
-            <w:proofErr w:type="spellEnd"/>
+              <w:t>Resolver minijuego</w:t>
+            </w:r>
           </w:p>
         </w:tc>
         <w:tc>
@@ -43390,7 +43337,7 @@
         </w:rPr>
         <w:lastRenderedPageBreak/>
         <w:drawing>
-          <wp:anchor distT="0" distB="0" distL="114300" distR="114300" simplePos="0" relativeHeight="251673088" behindDoc="0" locked="0" layoutInCell="1" allowOverlap="1" wp14:anchorId="43627D91" wp14:editId="2BB02A40">
+          <wp:anchor distT="0" distB="0" distL="114300" distR="114300" simplePos="0" relativeHeight="251673088" behindDoc="0" locked="0" layoutInCell="1" allowOverlap="1" wp14:anchorId="43627D91" wp14:editId="1E8A345E">
             <wp:simplePos x="0" y="0"/>
             <wp:positionH relativeFrom="margin">
               <wp:align>center</wp:align>
@@ -43510,7 +43457,7 @@
               </wp:anchor>
             </w:drawing>
           </mc:Choice>
-          <mc:Fallback xmlns:w16sdtdh="http://schemas.microsoft.com/office/word/2020/wordml/sdtdatahash" xmlns:w16="http://schemas.microsoft.com/office/word/2018/wordml" xmlns:w16cid="http://schemas.microsoft.com/office/word/2016/wordml/cid" xmlns:w16cex="http://schemas.microsoft.com/office/word/2018/wordml/cex" xmlns:oel="http://schemas.microsoft.com/office/2019/extlst" xmlns:am3d="http://schemas.microsoft.com/office/drawing/2017/model3d" xmlns:aink="http://schemas.microsoft.com/office/drawing/2016/ink" xmlns:cx8="http://schemas.microsoft.com/office/drawing/2016/5/14/chartex" xmlns:cx7="http://schemas.microsoft.com/office/drawing/2016/5/13/chartex" xmlns:cx6="http://schemas.microsoft.com/office/drawing/2016/5/12/chartex" xmlns:cx5="http://schemas.microsoft.com/office/drawing/2016/5/11/chartex" xmlns:cx4="http://schemas.microsoft.com/office/drawing/2016/5/10/chartex" xmlns:cx3="http://schemas.microsoft.com/office/drawing/2016/5/9/chartex" xmlns:cx2="http://schemas.microsoft.com/office/drawing/2015/10/21/chartex" xmlns:cx1="http://schemas.microsoft.com/office/drawing/2015/9/8/chartex">
+          <mc:Fallback>
             <w:pict>
               <v:line w14:anchorId="6F9317BC" id="Conector recto 17" o:spid="_x0000_s1026" style="position:absolute;z-index:251674112;visibility:visible;mso-wrap-style:square;mso-height-percent:0;mso-wrap-distance-left:9pt;mso-wrap-distance-top:0;mso-wrap-distance-right:9pt;mso-wrap-distance-bottom:0;mso-position-horizontal:left;mso-position-horizontal-relative:margin;mso-position-vertical:absolute;mso-position-vertical-relative:text;mso-height-percent:0;mso-height-relative:margin" from="0,227.95pt" to="452.25pt,227.95pt" o:gfxdata="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" strokecolor="windowText" strokeweight="4.5pt">
                 <w10:wrap anchorx="margin"/>
@@ -44134,18 +44081,8 @@
                 <w:sz w:val="21"/>
                 <w:szCs w:val="21"/>
               </w:rPr>
-              <w:t xml:space="preserve">Resolver </w:t>
-            </w:r>
-            <w:proofErr w:type="spellStart"/>
-            <w:r>
-              <w:rPr>
-                <w:rFonts w:ascii="Book Antiqua" w:eastAsia="Book Antiqua" w:hAnsi="Book Antiqua" w:cs="Book Antiqua"/>
-                <w:sz w:val="21"/>
-                <w:szCs w:val="21"/>
-              </w:rPr>
-              <w:t>minijuego</w:t>
-            </w:r>
-            <w:proofErr w:type="spellEnd"/>
+              <w:t>Resolver minijuego</w:t>
+            </w:r>
           </w:p>
         </w:tc>
         <w:tc>
@@ -45043,7 +44980,7 @@
         <w:tblLook w:val="04A0" w:firstRow="1" w:lastRow="0" w:firstColumn="1" w:lastColumn="0" w:noHBand="0" w:noVBand="1"/>
       </w:tblPr>
       <w:tblGrid>
-        <w:gridCol w:w="521"/>
+        <w:gridCol w:w="530"/>
         <w:gridCol w:w="1287"/>
         <w:gridCol w:w="1219"/>
         <w:gridCol w:w="1291"/>
@@ -46973,6 +46910,497 @@
     </w:p>
     <w:p>
       <w:pPr>
+        <w:jc w:val="both"/>
+        <w:rPr>
+          <w:b/>
+          <w:bCs/>
+          <w:sz w:val="24"/>
+          <w:szCs w:val="24"/>
+          <w:lang w:val="es-CO" w:eastAsia="es-MX"/>
+        </w:rPr>
+      </w:pPr>
+      <w:r>
+        <w:rPr>
+          <w:b/>
+          <w:bCs/>
+          <w:sz w:val="24"/>
+          <w:szCs w:val="24"/>
+          <w:lang w:val="es-CO" w:eastAsia="es-MX"/>
+        </w:rPr>
+        <w:t>Seguridad:</w:t>
+      </w:r>
+    </w:p>
+    <w:p>
+      <w:pPr>
+        <w:pStyle w:val="Prrafodelista"/>
+        <w:widowControl/>
+        <w:numPr>
+          <w:ilvl w:val="0"/>
+          <w:numId w:val="2"/>
+        </w:numPr>
+        <w:autoSpaceDE/>
+        <w:autoSpaceDN/>
+        <w:spacing w:line="312" w:lineRule="auto"/>
+        <w:contextualSpacing/>
+        <w:jc w:val="both"/>
+        <w:rPr>
+          <w:sz w:val="24"/>
+          <w:szCs w:val="24"/>
+          <w:lang w:val="es-CO" w:eastAsia="es-MX"/>
+        </w:rPr>
+      </w:pPr>
+      <w:r>
+        <w:rPr>
+          <w:sz w:val="24"/>
+          <w:szCs w:val="24"/>
+          <w:shd w:val="clear" w:color="auto" w:fill="F9F9FE"/>
+        </w:rPr>
+        <w:t>Todos los datos sensibles, como información personal de los usuarios y credenciales de acceso, deben ser cifrados utilizando algoritmos de cifrado</w:t>
+      </w:r>
+      <w:r>
+        <w:rPr>
+          <w:sz w:val="24"/>
+          <w:szCs w:val="24"/>
+          <w:lang w:val="es-CO" w:eastAsia="es-MX"/>
+        </w:rPr>
+        <w:t>.</w:t>
+      </w:r>
+    </w:p>
+    <w:p>
+      <w:pPr>
+        <w:jc w:val="both"/>
+        <w:rPr>
+          <w:b/>
+          <w:bCs/>
+          <w:sz w:val="24"/>
+          <w:szCs w:val="24"/>
+          <w:lang w:val="es-CO" w:eastAsia="es-MX"/>
+        </w:rPr>
+      </w:pPr>
+      <w:r>
+        <w:rPr>
+          <w:b/>
+          <w:bCs/>
+          <w:sz w:val="24"/>
+          <w:szCs w:val="24"/>
+          <w:lang w:val="es-CO" w:eastAsia="es-MX"/>
+        </w:rPr>
+        <w:t>Rendimiento:</w:t>
+      </w:r>
+    </w:p>
+    <w:p>
+      <w:pPr>
+        <w:pStyle w:val="Prrafodelista"/>
+        <w:widowControl/>
+        <w:numPr>
+          <w:ilvl w:val="0"/>
+          <w:numId w:val="2"/>
+        </w:numPr>
+        <w:autoSpaceDE/>
+        <w:autoSpaceDN/>
+        <w:spacing w:line="312" w:lineRule="auto"/>
+        <w:contextualSpacing/>
+        <w:jc w:val="both"/>
+        <w:rPr>
+          <w:sz w:val="24"/>
+          <w:szCs w:val="24"/>
+          <w:lang w:val="es-CO" w:eastAsia="es-MX"/>
+        </w:rPr>
+      </w:pPr>
+      <w:r>
+        <w:rPr>
+          <w:sz w:val="24"/>
+          <w:szCs w:val="24"/>
+          <w:lang w:val="es-CO" w:eastAsia="es-MX"/>
+        </w:rPr>
+        <w:t xml:space="preserve">La página web debe ofrecer un rendimiento óptimo, permitiendo la colaboración en tiempo real incluso con un gran número de usuarios, </w:t>
+      </w:r>
+      <w:r>
+        <w:rPr>
+          <w:sz w:val="24"/>
+          <w:szCs w:val="24"/>
+          <w:shd w:val="clear" w:color="auto" w:fill="F9F9FE"/>
+        </w:rPr>
+        <w:t>El sistema debe garantizar que el tiempo de respuesta para las solicitudes de los usuarios no exceda los 2 segundos en condiciones normales de carga.</w:t>
+      </w:r>
+    </w:p>
+    <w:p>
+      <w:pPr>
+        <w:jc w:val="both"/>
+        <w:rPr>
+          <w:b/>
+          <w:bCs/>
+          <w:sz w:val="24"/>
+          <w:szCs w:val="24"/>
+          <w:lang w:val="es-CO" w:eastAsia="es-MX"/>
+        </w:rPr>
+      </w:pPr>
+      <w:r>
+        <w:rPr>
+          <w:b/>
+          <w:bCs/>
+          <w:sz w:val="24"/>
+          <w:szCs w:val="24"/>
+          <w:lang w:val="es-CO" w:eastAsia="es-MX"/>
+        </w:rPr>
+        <w:t>Escalabilidad:</w:t>
+      </w:r>
+    </w:p>
+    <w:p>
+      <w:pPr>
+        <w:pStyle w:val="Prrafodelista"/>
+        <w:widowControl/>
+        <w:numPr>
+          <w:ilvl w:val="0"/>
+          <w:numId w:val="2"/>
+        </w:numPr>
+        <w:autoSpaceDE/>
+        <w:autoSpaceDN/>
+        <w:spacing w:line="312" w:lineRule="auto"/>
+        <w:contextualSpacing/>
+        <w:jc w:val="both"/>
+        <w:rPr>
+          <w:sz w:val="24"/>
+          <w:szCs w:val="24"/>
+          <w:lang w:val="es-CO" w:eastAsia="es-MX"/>
+        </w:rPr>
+      </w:pPr>
+      <w:r>
+        <w:rPr>
+          <w:sz w:val="24"/>
+          <w:szCs w:val="24"/>
+          <w:lang w:val="es-CO" w:eastAsia="es-MX"/>
+        </w:rPr>
+        <w:lastRenderedPageBreak/>
+        <w:t xml:space="preserve">La página web debe ser escalable para manejar un aumento en el número de usuarios y la cantidad de contenido, </w:t>
+      </w:r>
+      <w:r>
+        <w:rPr>
+          <w:sz w:val="24"/>
+          <w:szCs w:val="24"/>
+          <w:shd w:val="clear" w:color="auto" w:fill="F9F9FE"/>
+        </w:rPr>
+        <w:t>Los requisitos de estabilidad incluyen un manejo efectivo de errores, recuperación rápida ante fallos, consistencia de datos y pruebas de estrés para asegurar un rendimiento estable.</w:t>
+      </w:r>
+    </w:p>
+    <w:p>
+      <w:pPr>
+        <w:jc w:val="both"/>
+        <w:rPr>
+          <w:b/>
+          <w:bCs/>
+          <w:sz w:val="24"/>
+          <w:szCs w:val="24"/>
+          <w:lang w:val="es-CO" w:eastAsia="es-MX"/>
+        </w:rPr>
+      </w:pPr>
+      <w:r>
+        <w:rPr>
+          <w:b/>
+          <w:bCs/>
+          <w:sz w:val="24"/>
+          <w:szCs w:val="24"/>
+          <w:lang w:val="es-CO" w:eastAsia="es-MX"/>
+        </w:rPr>
+        <w:t>Disponibilidad:</w:t>
+      </w:r>
+    </w:p>
+    <w:p>
+      <w:pPr>
+        <w:pStyle w:val="Prrafodelista"/>
+        <w:widowControl/>
+        <w:numPr>
+          <w:ilvl w:val="0"/>
+          <w:numId w:val="2"/>
+        </w:numPr>
+        <w:autoSpaceDE/>
+        <w:autoSpaceDN/>
+        <w:spacing w:line="312" w:lineRule="auto"/>
+        <w:contextualSpacing/>
+        <w:jc w:val="both"/>
+        <w:rPr>
+          <w:sz w:val="24"/>
+          <w:szCs w:val="24"/>
+          <w:lang w:val="es-CO" w:eastAsia="es-MX"/>
+        </w:rPr>
+      </w:pPr>
+      <w:r>
+        <w:rPr>
+          <w:sz w:val="24"/>
+          <w:szCs w:val="24"/>
+          <w:lang w:val="es-CO" w:eastAsia="es-MX"/>
+        </w:rPr>
+        <w:t>La página web debe estar disponible y funcionando de manera constante, minimizando el tiempo de inactividad.</w:t>
+      </w:r>
+    </w:p>
+    <w:p>
+      <w:pPr>
+        <w:jc w:val="both"/>
+        <w:rPr>
+          <w:b/>
+          <w:bCs/>
+          <w:sz w:val="24"/>
+          <w:szCs w:val="24"/>
+          <w:lang w:val="es-CO" w:eastAsia="es-MX"/>
+        </w:rPr>
+      </w:pPr>
+      <w:r>
+        <w:rPr>
+          <w:b/>
+          <w:bCs/>
+          <w:sz w:val="24"/>
+          <w:szCs w:val="24"/>
+          <w:lang w:val="es-CO" w:eastAsia="es-MX"/>
+        </w:rPr>
+        <w:t>Compatibilidad con Dispositivos:</w:t>
+      </w:r>
+    </w:p>
+    <w:p>
+      <w:pPr>
+        <w:pStyle w:val="Prrafodelista"/>
+        <w:widowControl/>
+        <w:numPr>
+          <w:ilvl w:val="0"/>
+          <w:numId w:val="2"/>
+        </w:numPr>
+        <w:autoSpaceDE/>
+        <w:autoSpaceDN/>
+        <w:spacing w:line="312" w:lineRule="auto"/>
+        <w:contextualSpacing/>
+        <w:jc w:val="both"/>
+        <w:rPr>
+          <w:sz w:val="24"/>
+          <w:szCs w:val="24"/>
+          <w:lang w:val="es-CO" w:eastAsia="es-MX"/>
+        </w:rPr>
+      </w:pPr>
+      <w:r>
+        <w:rPr>
+          <w:sz w:val="24"/>
+          <w:szCs w:val="24"/>
+          <w:lang w:val="es-CO" w:eastAsia="es-MX"/>
+        </w:rPr>
+        <w:t>La página web debe ser compatible con una variedad de dispositivos, incluyendo computadoras de escritorio, tabletas y teléfonos móviles.</w:t>
+      </w:r>
+    </w:p>
+    <w:p>
+      <w:pPr>
+        <w:jc w:val="both"/>
+        <w:rPr>
+          <w:b/>
+          <w:bCs/>
+          <w:sz w:val="24"/>
+          <w:szCs w:val="24"/>
+          <w:lang w:val="es-CO" w:eastAsia="es-MX"/>
+        </w:rPr>
+      </w:pPr>
+      <w:r>
+        <w:rPr>
+          <w:b/>
+          <w:bCs/>
+          <w:sz w:val="24"/>
+          <w:szCs w:val="24"/>
+          <w:lang w:val="es-CO" w:eastAsia="es-MX"/>
+        </w:rPr>
+        <w:t>Usabilidad:</w:t>
+      </w:r>
+    </w:p>
+    <w:p>
+      <w:pPr>
+        <w:pStyle w:val="Prrafodelista"/>
+        <w:widowControl/>
+        <w:numPr>
+          <w:ilvl w:val="0"/>
+          <w:numId w:val="2"/>
+        </w:numPr>
+        <w:autoSpaceDE/>
+        <w:autoSpaceDN/>
+        <w:spacing w:line="312" w:lineRule="auto"/>
+        <w:contextualSpacing/>
+        <w:jc w:val="both"/>
+        <w:rPr>
+          <w:sz w:val="24"/>
+          <w:szCs w:val="24"/>
+          <w:lang w:val="es-CO" w:eastAsia="es-MX"/>
+        </w:rPr>
+      </w:pPr>
+      <w:r>
+        <w:rPr>
+          <w:sz w:val="24"/>
+          <w:szCs w:val="24"/>
+          <w:lang w:val="es-CO" w:eastAsia="es-MX"/>
+        </w:rPr>
+        <w:t xml:space="preserve">La interfaz de usuario de la página web debe ser intuitiva y fácil de usar para usuarios de diferentes niveles de habilidad, debe </w:t>
+      </w:r>
+      <w:r>
+        <w:rPr>
+          <w:sz w:val="24"/>
+          <w:szCs w:val="24"/>
+          <w:shd w:val="clear" w:color="auto" w:fill="F9F9FE"/>
+        </w:rPr>
+        <w:t>permitir que los nuevos usuarios completen tareas básicas, como registrarse y navegar por el sistema, en menos de 5 minutos. Además, se debe incluir un sistema de ayuda accesible que ofrezca tutoriales y respuestas a preguntas frecuentes, mejorando así la experiencia del usuario y reduciendo la curva de aprendizaje.</w:t>
+      </w:r>
+    </w:p>
+    <w:p>
+      <w:pPr>
+        <w:jc w:val="both"/>
+        <w:rPr>
+          <w:b/>
+          <w:bCs/>
+          <w:sz w:val="24"/>
+          <w:szCs w:val="24"/>
+          <w:lang w:val="es-CO" w:eastAsia="es-MX"/>
+        </w:rPr>
+      </w:pPr>
+      <w:r>
+        <w:rPr>
+          <w:b/>
+          <w:bCs/>
+          <w:sz w:val="24"/>
+          <w:szCs w:val="24"/>
+          <w:lang w:val="es-CO" w:eastAsia="es-MX"/>
+        </w:rPr>
+        <w:t>Accesibilidad:</w:t>
+      </w:r>
+    </w:p>
+    <w:p>
+      <w:pPr>
+        <w:pStyle w:val="Prrafodelista"/>
+        <w:widowControl/>
+        <w:numPr>
+          <w:ilvl w:val="0"/>
+          <w:numId w:val="2"/>
+        </w:numPr>
+        <w:autoSpaceDE/>
+        <w:autoSpaceDN/>
+        <w:spacing w:line="312" w:lineRule="auto"/>
+        <w:contextualSpacing/>
+        <w:jc w:val="both"/>
+        <w:rPr>
+          <w:sz w:val="24"/>
+          <w:szCs w:val="24"/>
+          <w:lang w:val="es-CO" w:eastAsia="es-MX"/>
+        </w:rPr>
+      </w:pPr>
+      <w:r>
+        <w:rPr>
+          <w:sz w:val="24"/>
+          <w:szCs w:val="24"/>
+          <w:lang w:val="es-CO" w:eastAsia="es-MX"/>
+        </w:rPr>
+        <w:t>La página web debe ser accesible para personas con discapacidades, cumpliendo con estándares de accesibilidad web.</w:t>
+      </w:r>
+    </w:p>
+    <w:p>
+      <w:pPr>
+        <w:jc w:val="both"/>
+        <w:rPr>
+          <w:b/>
+          <w:bCs/>
+          <w:sz w:val="24"/>
+          <w:szCs w:val="24"/>
+          <w:lang w:val="es-CO" w:eastAsia="es-MX"/>
+        </w:rPr>
+      </w:pPr>
+      <w:r>
+        <w:rPr>
+          <w:b/>
+          <w:bCs/>
+          <w:sz w:val="24"/>
+          <w:szCs w:val="24"/>
+          <w:lang w:val="es-CO" w:eastAsia="es-MX"/>
+        </w:rPr>
+        <w:t>Cumplimiento Normativo:</w:t>
+      </w:r>
+    </w:p>
+    <w:p>
+      <w:pPr>
+        <w:pStyle w:val="Prrafodelista"/>
+        <w:widowControl/>
+        <w:numPr>
+          <w:ilvl w:val="0"/>
+          <w:numId w:val="2"/>
+        </w:numPr>
+        <w:autoSpaceDE/>
+        <w:autoSpaceDN/>
+        <w:spacing w:line="312" w:lineRule="auto"/>
+        <w:contextualSpacing/>
+        <w:jc w:val="both"/>
+        <w:rPr>
+          <w:sz w:val="24"/>
+          <w:szCs w:val="24"/>
+          <w:lang w:val="es-CO" w:eastAsia="es-MX"/>
+        </w:rPr>
+      </w:pPr>
+      <w:r>
+        <w:rPr>
+          <w:sz w:val="24"/>
+          <w:szCs w:val="24"/>
+          <w:lang w:val="es-CO" w:eastAsia="es-MX"/>
+        </w:rPr>
+        <w:t>La página web debe cumplir con regulaciones y normativas de privacidad y seguridad de datos.</w:t>
+      </w:r>
+    </w:p>
+    <w:p>
+      <w:pPr>
+        <w:jc w:val="both"/>
+        <w:rPr>
+          <w:b/>
+          <w:bCs/>
+          <w:sz w:val="24"/>
+          <w:szCs w:val="24"/>
+          <w:lang w:val="es-CO" w:eastAsia="es-MX"/>
+        </w:rPr>
+      </w:pPr>
+      <w:r>
+        <w:rPr>
+          <w:b/>
+          <w:bCs/>
+          <w:sz w:val="24"/>
+          <w:szCs w:val="24"/>
+          <w:lang w:val="es-CO" w:eastAsia="es-MX"/>
+        </w:rPr>
+        <w:t>Tiempo de Respuesta:</w:t>
+      </w:r>
+    </w:p>
+    <w:p>
+      <w:pPr>
+        <w:pStyle w:val="Prrafodelista"/>
+        <w:widowControl/>
+        <w:numPr>
+          <w:ilvl w:val="0"/>
+          <w:numId w:val="2"/>
+        </w:numPr>
+        <w:autoSpaceDE/>
+        <w:autoSpaceDN/>
+        <w:spacing w:line="312" w:lineRule="auto"/>
+        <w:contextualSpacing/>
+        <w:jc w:val="both"/>
+        <w:rPr>
+          <w:sz w:val="24"/>
+          <w:szCs w:val="24"/>
+          <w:lang w:val="es-CO" w:eastAsia="es-MX"/>
+        </w:rPr>
+      </w:pPr>
+      <w:r>
+        <w:rPr>
+          <w:sz w:val="24"/>
+          <w:szCs w:val="24"/>
+          <w:lang w:val="es-CO" w:eastAsia="es-MX"/>
+        </w:rPr>
+        <w:t>La página web debe tener tiempos de respuesta rápidos para mantener una experiencia de usuario fluida.</w:t>
+      </w:r>
+    </w:p>
+    <w:p>
+      <w:pPr>
+        <w:pStyle w:val="Textoindependiente"/>
+        <w:rPr>
+          <w:b/>
+        </w:rPr>
+      </w:pPr>
+    </w:p>
+    <w:p>
+      <w:pPr>
         <w:pStyle w:val="Textoindependiente"/>
         <w:spacing w:before="147"/>
         <w:rPr>
@@ -47399,8 +47827,6 @@
           <w:cols w:space="720"/>
         </w:sectPr>
       </w:pPr>
-      <w:bookmarkStart w:id="19" w:name="_GoBack"/>
-      <w:bookmarkEnd w:id="19"/>
     </w:p>
     <w:p>
       <w:pPr>
@@ -47658,10 +48084,10 @@
         <w:pStyle w:val="Ttulo2"/>
         <w:spacing w:before="1"/>
       </w:pPr>
-      <w:bookmarkStart w:id="20" w:name="Anexos_(si_es_necesario)"/>
-      <w:bookmarkStart w:id="21" w:name="_bookmark6"/>
+      <w:bookmarkStart w:id="19" w:name="Anexos_(si_es_necesario)"/>
+      <w:bookmarkStart w:id="20" w:name="_bookmark6"/>
+      <w:bookmarkEnd w:id="19"/>
       <w:bookmarkEnd w:id="20"/>
-      <w:bookmarkEnd w:id="21"/>
       <w:r>
         <w:rPr>
           <w:color w:val="3B565B"/>
@@ -47809,10 +48235,10 @@
         <w:pStyle w:val="Ttulo1"/>
         <w:ind w:left="320"/>
       </w:pPr>
-      <w:bookmarkStart w:id="22" w:name="Etapa_2:_Persistencia_de_Datos_con_Backe"/>
-      <w:bookmarkStart w:id="23" w:name="_bookmark7"/>
+      <w:bookmarkStart w:id="21" w:name="Etapa_2:_Persistencia_de_Datos_con_Backe"/>
+      <w:bookmarkStart w:id="22" w:name="_bookmark7"/>
+      <w:bookmarkEnd w:id="21"/>
       <w:bookmarkEnd w:id="22"/>
-      <w:bookmarkEnd w:id="23"/>
       <w:r>
         <w:rPr>
           <w:color w:val="3B565B"/>
@@ -47916,10 +48342,10 @@
       <w:pPr>
         <w:pStyle w:val="Ttulo2"/>
       </w:pPr>
-      <w:bookmarkStart w:id="24" w:name="Introducción"/>
-      <w:bookmarkStart w:id="25" w:name="_bookmark8"/>
+      <w:bookmarkStart w:id="23" w:name="Introducción"/>
+      <w:bookmarkStart w:id="24" w:name="_bookmark8"/>
+      <w:bookmarkEnd w:id="23"/>
       <w:bookmarkEnd w:id="24"/>
-      <w:bookmarkEnd w:id="25"/>
       <w:r>
         <w:rPr>
           <w:color w:val="3B565B"/>
@@ -48215,10 +48641,10 @@
       <w:pPr>
         <w:pStyle w:val="Ttulo2"/>
       </w:pPr>
-      <w:bookmarkStart w:id="26" w:name="Diseño_de_la_Arquitectura_de_Backend"/>
-      <w:bookmarkStart w:id="27" w:name="_bookmark9"/>
+      <w:bookmarkStart w:id="25" w:name="Diseño_de_la_Arquitectura_de_Backend"/>
+      <w:bookmarkStart w:id="26" w:name="_bookmark9"/>
+      <w:bookmarkEnd w:id="25"/>
       <w:bookmarkEnd w:id="26"/>
-      <w:bookmarkEnd w:id="27"/>
       <w:r>
         <w:rPr>
           <w:color w:val="3B565B"/>
@@ -48584,10 +49010,10 @@
         <w:pStyle w:val="Ttulo2"/>
         <w:spacing w:before="1"/>
       </w:pPr>
-      <w:bookmarkStart w:id="28" w:name="Elección_de_la_Base_de_Datos"/>
-      <w:bookmarkStart w:id="29" w:name="_bookmark10"/>
+      <w:bookmarkStart w:id="27" w:name="Elección_de_la_Base_de_Datos"/>
+      <w:bookmarkStart w:id="28" w:name="_bookmark10"/>
+      <w:bookmarkEnd w:id="27"/>
       <w:bookmarkEnd w:id="28"/>
-      <w:bookmarkEnd w:id="29"/>
       <w:r>
         <w:rPr>
           <w:color w:val="3B565B"/>
@@ -48771,7 +49197,6 @@
         </w:rPr>
         <w:t xml:space="preserve"> </w:t>
       </w:r>
-      <w:proofErr w:type="spellStart"/>
       <w:r>
         <w:rPr>
           <w:b/>
@@ -48779,17 +49204,7 @@
           <w:spacing w:val="-2"/>
           <w:sz w:val="26"/>
         </w:rPr>
-        <w:t>NoSQL</w:t>
-      </w:r>
-      <w:proofErr w:type="spellEnd"/>
-      <w:r>
-        <w:rPr>
-          <w:b/>
-          <w:color w:val="527779"/>
-          <w:spacing w:val="-2"/>
-          <w:sz w:val="26"/>
-        </w:rPr>
-        <w:t>)</w:t>
+        <w:t>NoSQL)</w:t>
       </w:r>
     </w:p>
     <w:p>
@@ -49056,10 +49471,10 @@
       <w:pPr>
         <w:pStyle w:val="Ttulo2"/>
       </w:pPr>
-      <w:bookmarkStart w:id="30" w:name="Implementación_del_Backend"/>
-      <w:bookmarkStart w:id="31" w:name="_bookmark11"/>
+      <w:bookmarkStart w:id="29" w:name="Implementación_del_Backend"/>
+      <w:bookmarkStart w:id="30" w:name="_bookmark11"/>
+      <w:bookmarkEnd w:id="29"/>
       <w:bookmarkEnd w:id="30"/>
-      <w:bookmarkEnd w:id="31"/>
       <w:r>
         <w:rPr>
           <w:color w:val="3B565B"/>
@@ -49543,10 +49958,10 @@
       <w:pPr>
         <w:pStyle w:val="Ttulo2"/>
       </w:pPr>
-      <w:bookmarkStart w:id="32" w:name="Conexión_a_la_Base_de_Datos"/>
-      <w:bookmarkStart w:id="33" w:name="_bookmark12"/>
+      <w:bookmarkStart w:id="31" w:name="Conexión_a_la_Base_de_Datos"/>
+      <w:bookmarkStart w:id="32" w:name="_bookmark12"/>
+      <w:bookmarkEnd w:id="31"/>
       <w:bookmarkEnd w:id="32"/>
-      <w:bookmarkEnd w:id="33"/>
       <w:r>
         <w:rPr>
           <w:color w:val="3B565B"/>
@@ -49906,10 +50321,10 @@
       <w:pPr>
         <w:pStyle w:val="Ttulo2"/>
       </w:pPr>
-      <w:bookmarkStart w:id="34" w:name="Pruebas_del_Backend"/>
-      <w:bookmarkStart w:id="35" w:name="_bookmark13"/>
+      <w:bookmarkStart w:id="33" w:name="Pruebas_del_Backend"/>
+      <w:bookmarkStart w:id="34" w:name="_bookmark13"/>
+      <w:bookmarkEnd w:id="33"/>
       <w:bookmarkEnd w:id="34"/>
-      <w:bookmarkEnd w:id="35"/>
       <w:r>
         <w:rPr>
           <w:color w:val="3B565B"/>
@@ -50306,8 +50721,8 @@
         <w:spacing w:before="67" w:line="628" w:lineRule="auto"/>
         <w:ind w:left="219" w:right="3533" w:firstLine="100"/>
       </w:pPr>
-      <w:bookmarkStart w:id="36" w:name="Etapa_3:_Consumo_de_Datos_y_Desarrollo_F"/>
-      <w:bookmarkEnd w:id="36"/>
+      <w:bookmarkStart w:id="35" w:name="Etapa_3:_Consumo_de_Datos_y_Desarrollo_F"/>
+      <w:bookmarkEnd w:id="35"/>
       <w:r>
         <w:rPr>
           <w:color w:val="3B565B"/>
@@ -50678,10 +51093,10 @@
       <w:pPr>
         <w:pStyle w:val="Ttulo2"/>
       </w:pPr>
-      <w:bookmarkStart w:id="37" w:name="Creación_de_la_Interfaz_de_Usuario_(UI)"/>
-      <w:bookmarkStart w:id="38" w:name="_bookmark14"/>
+      <w:bookmarkStart w:id="36" w:name="Creación_de_la_Interfaz_de_Usuario_(UI)"/>
+      <w:bookmarkStart w:id="37" w:name="_bookmark14"/>
+      <w:bookmarkEnd w:id="36"/>
       <w:bookmarkEnd w:id="37"/>
-      <w:bookmarkEnd w:id="38"/>
       <w:r>
         <w:rPr>
           <w:color w:val="3B565B"/>
@@ -51139,10 +51554,10 @@
       <w:pPr>
         <w:pStyle w:val="Ttulo2"/>
       </w:pPr>
-      <w:bookmarkStart w:id="39" w:name="Programación_Frontend_con_JavaScript_(JS"/>
-      <w:bookmarkStart w:id="40" w:name="_bookmark15"/>
+      <w:bookmarkStart w:id="38" w:name="Programación_Frontend_con_JavaScript_(JS"/>
+      <w:bookmarkStart w:id="39" w:name="_bookmark15"/>
+      <w:bookmarkEnd w:id="38"/>
       <w:bookmarkEnd w:id="39"/>
-      <w:bookmarkEnd w:id="40"/>
       <w:r>
         <w:rPr>
           <w:color w:val="3B565B"/>
@@ -51626,10 +52041,10 @@
       <w:pPr>
         <w:pStyle w:val="Ttulo2"/>
       </w:pPr>
-      <w:bookmarkStart w:id="41" w:name="Consumo_de_Datos_desde_el_Backend"/>
-      <w:bookmarkStart w:id="42" w:name="_bookmark16"/>
+      <w:bookmarkStart w:id="40" w:name="Consumo_de_Datos_desde_el_Backend"/>
+      <w:bookmarkStart w:id="41" w:name="_bookmark16"/>
+      <w:bookmarkEnd w:id="40"/>
       <w:bookmarkEnd w:id="41"/>
-      <w:bookmarkEnd w:id="42"/>
       <w:r>
         <w:rPr>
           <w:color w:val="3B565B"/>
@@ -52079,10 +52494,10 @@
         <w:pStyle w:val="Ttulo2"/>
         <w:spacing w:before="1"/>
       </w:pPr>
-      <w:bookmarkStart w:id="43" w:name="Interacción_Usuario-Interfaz"/>
-      <w:bookmarkStart w:id="44" w:name="_bookmark17"/>
+      <w:bookmarkStart w:id="42" w:name="Interacción_Usuario-Interfaz"/>
+      <w:bookmarkStart w:id="43" w:name="_bookmark17"/>
+      <w:bookmarkEnd w:id="42"/>
       <w:bookmarkEnd w:id="43"/>
-      <w:bookmarkEnd w:id="44"/>
       <w:r>
         <w:rPr>
           <w:color w:val="3B565B"/>
@@ -52494,10 +52909,10 @@
         <w:pStyle w:val="Ttulo2"/>
         <w:spacing w:before="1"/>
       </w:pPr>
-      <w:bookmarkStart w:id="45" w:name="Pruebas_y_Depuración_del_Frontend"/>
-      <w:bookmarkStart w:id="46" w:name="_bookmark18"/>
+      <w:bookmarkStart w:id="44" w:name="Pruebas_y_Depuración_del_Frontend"/>
+      <w:bookmarkStart w:id="45" w:name="_bookmark18"/>
+      <w:bookmarkEnd w:id="44"/>
       <w:bookmarkEnd w:id="45"/>
-      <w:bookmarkEnd w:id="46"/>
       <w:r>
         <w:rPr>
           <w:color w:val="3B565B"/>
@@ -52945,10 +53360,10 @@
       <w:pPr>
         <w:pStyle w:val="Ttulo2"/>
       </w:pPr>
-      <w:bookmarkStart w:id="47" w:name="Implementación_de_la_Lógica_de_Negocio_e"/>
-      <w:bookmarkStart w:id="48" w:name="_bookmark19"/>
+      <w:bookmarkStart w:id="46" w:name="Implementación_de_la_Lógica_de_Negocio_e"/>
+      <w:bookmarkStart w:id="47" w:name="_bookmark19"/>
+      <w:bookmarkEnd w:id="46"/>
       <w:bookmarkEnd w:id="47"/>
-      <w:bookmarkEnd w:id="48"/>
       <w:r>
         <w:rPr>
           <w:color w:val="3B565B"/>
@@ -53470,10 +53885,10 @@
       <w:pPr>
         <w:pStyle w:val="Ttulo2"/>
       </w:pPr>
-      <w:bookmarkStart w:id="49" w:name="Integración_con_el_Backend"/>
-      <w:bookmarkStart w:id="50" w:name="_bookmark20"/>
+      <w:bookmarkStart w:id="48" w:name="Integración_con_el_Backend"/>
+      <w:bookmarkStart w:id="49" w:name="_bookmark20"/>
+      <w:bookmarkEnd w:id="48"/>
       <w:bookmarkEnd w:id="49"/>
-      <w:bookmarkEnd w:id="50"/>
       <w:r>
         <w:rPr>
           <w:color w:val="3B565B"/>
@@ -53788,7 +54203,7 @@
 </file>
 
 <file path=word/numbering.xml><?xml version="1.0" encoding="utf-8"?>
-<w:numbering xmlns:wpc="http://schemas.microsoft.com/office/word/2010/wordprocessingCanvas" xmlns:cx="http://schemas.microsoft.com/office/drawing/2014/chartex" xmlns:mc="http://schemas.openxmlformats.org/markup-compatibility/2006" xmlns:o="urn:schemas-microsoft-com:office:office" xmlns:r="http://schemas.openxmlformats.org/officeDocument/2006/relationships" xmlns:m="http://schemas.openxmlformats.org/officeDocument/2006/math" xmlns:v="urn:schemas-microsoft-com:vml" xmlns:wp14="http://schemas.microsoft.com/office/word/2010/wordprocessingDrawing" xmlns:wp="http://schemas.openxmlformats.org/drawingml/2006/wordprocessingDrawing" xmlns:w10="urn:schemas-microsoft-com:office:word" xmlns:w="http://schemas.openxmlformats.org/wordprocessingml/2006/main" xmlns:w14="http://schemas.microsoft.com/office/word/2010/wordml" xmlns:w15="http://schemas.microsoft.com/office/word/2012/wordml" xmlns:w16se="http://schemas.microsoft.com/office/word/2015/wordml/symex" xmlns:wpg="http://schemas.microsoft.com/office/word/2010/wordprocessingGroup" xmlns:wpi="http://schemas.microsoft.com/office/word/2010/wordprocessingInk" xmlns:wne="http://schemas.microsoft.com/office/word/2006/wordml" xmlns:wps="http://schemas.microsoft.com/office/word/2010/wordprocessingShape" mc:Ignorable="w14 w15 w16se wp14">
+<w:numbering xmlns:wpc="http://schemas.microsoft.com/office/word/2010/wordprocessingCanvas" xmlns:cx="http://schemas.microsoft.com/office/drawing/2014/chartex" xmlns:cx1="http://schemas.microsoft.com/office/drawing/2015/9/8/chartex" xmlns:cx2="http://schemas.microsoft.com/office/drawing/2015/10/21/chartex" xmlns:cx3="http://schemas.microsoft.com/office/drawing/2016/5/9/chartex" xmlns:cx4="http://schemas.microsoft.com/office/drawing/2016/5/10/chartex" xmlns:cx5="http://schemas.microsoft.com/office/drawing/2016/5/11/chartex" xmlns:cx6="http://schemas.microsoft.com/office/drawing/2016/5/12/chartex" xmlns:cx7="http://schemas.microsoft.com/office/drawing/2016/5/13/chartex" xmlns:cx8="http://schemas.microsoft.com/office/drawing/2016/5/14/chartex" xmlns:mc="http://schemas.openxmlformats.org/markup-compatibility/2006" xmlns:aink="http://schemas.microsoft.com/office/drawing/2016/ink" xmlns:am3d="http://schemas.microsoft.com/office/drawing/2017/model3d" xmlns:o="urn:schemas-microsoft-com:office:office" xmlns:oel="http://schemas.microsoft.com/office/2019/extlst" xmlns:r="http://schemas.openxmlformats.org/officeDocument/2006/relationships" xmlns:m="http://schemas.openxmlformats.org/officeDocument/2006/math" xmlns:v="urn:schemas-microsoft-com:vml" xmlns:wp14="http://schemas.microsoft.com/office/word/2010/wordprocessingDrawing" xmlns:wp="http://schemas.openxmlformats.org/drawingml/2006/wordprocessingDrawing" xmlns:w10="urn:schemas-microsoft-com:office:word" xmlns:w="http://schemas.openxmlformats.org/wordprocessingml/2006/main" xmlns:w14="http://schemas.microsoft.com/office/word/2010/wordml" xmlns:w15="http://schemas.microsoft.com/office/word/2012/wordml" xmlns:w16cex="http://schemas.microsoft.com/office/word/2018/wordml/cex" xmlns:w16cid="http://schemas.microsoft.com/office/word/2016/wordml/cid" xmlns:w16="http://schemas.microsoft.com/office/word/2018/wordml" xmlns:w16sdtdh="http://schemas.microsoft.com/office/word/2020/wordml/sdtdatahash" xmlns:w16se="http://schemas.microsoft.com/office/word/2015/wordml/symex" xmlns:wpg="http://schemas.microsoft.com/office/word/2010/wordprocessingGroup" xmlns:wpi="http://schemas.microsoft.com/office/word/2010/wordprocessingInk" xmlns:wne="http://schemas.microsoft.com/office/word/2006/wordml" xmlns:wps="http://schemas.microsoft.com/office/word/2010/wordprocessingShape" mc:Ignorable="w14 w15 w16se w16cid w16 w16cex w16sdtdh wp14">
   <w:abstractNum w:abstractNumId="0" w15:restartNumberingAfterBreak="0">
     <w:nsid w:val="6C8567BB"/>
     <w:multiLevelType w:val="hybridMultilevel"/>
@@ -54023,17 +54438,17 @@
       </w:rPr>
     </w:lvl>
   </w:abstractNum>
-  <w:num w:numId="1">
+  <w:num w:numId="1" w16cid:durableId="1212382773">
     <w:abstractNumId w:val="1"/>
   </w:num>
-  <w:num w:numId="2">
+  <w:num w:numId="2" w16cid:durableId="911041682">
     <w:abstractNumId w:val="0"/>
   </w:num>
 </w:numbering>
 </file>
 
 <file path=word/styles.xml><?xml version="1.0" encoding="utf-8"?>
-<w:styles xmlns:mc="http://schemas.openxmlformats.org/markup-compatibility/2006" xmlns:r="http://schemas.openxmlformats.org/officeDocument/2006/relationships" xmlns:w="http://schemas.openxmlformats.org/wordprocessingml/2006/main" xmlns:w14="http://schemas.microsoft.com/office/word/2010/wordml" xmlns:w15="http://schemas.microsoft.com/office/word/2012/wordml" xmlns:w16se="http://schemas.microsoft.com/office/word/2015/wordml/symex" mc:Ignorable="w14 w15 w16se">
+<w:styles xmlns:mc="http://schemas.openxmlformats.org/markup-compatibility/2006" xmlns:r="http://schemas.openxmlformats.org/officeDocument/2006/relationships" xmlns:w="http://schemas.openxmlformats.org/wordprocessingml/2006/main" xmlns:w14="http://schemas.microsoft.com/office/word/2010/wordml" xmlns:w15="http://schemas.microsoft.com/office/word/2012/wordml" xmlns:w16cex="http://schemas.microsoft.com/office/word/2018/wordml/cex" xmlns:w16cid="http://schemas.microsoft.com/office/word/2016/wordml/cid" xmlns:w16="http://schemas.microsoft.com/office/word/2018/wordml" xmlns:w16sdtdh="http://schemas.microsoft.com/office/word/2020/wordml/sdtdatahash" xmlns:w16se="http://schemas.microsoft.com/office/word/2015/wordml/symex" mc:Ignorable="w14 w15 w16se w16cid w16 w16cex w16sdtdh">
   <w:docDefaults>
     <w:rPrDefault>
       <w:rPr>
@@ -54051,7 +54466,7 @@
       </w:pPr>
     </w:pPrDefault>
   </w:docDefaults>
-  <w:latentStyles w:defLockedState="0" w:defUIPriority="99" w:defSemiHidden="0" w:defUnhideWhenUsed="0" w:defQFormat="0" w:count="371">
+  <w:latentStyles w:defLockedState="0" w:defUIPriority="99" w:defSemiHidden="0" w:defUnhideWhenUsed="0" w:defQFormat="0" w:count="376">
     <w:lsdException w:name="Normal" w:uiPriority="1" w:qFormat="1"/>
     <w:lsdException w:name="heading 1" w:uiPriority="9" w:qFormat="1"/>
     <w:lsdException w:name="heading 2" w:semiHidden="1" w:uiPriority="9" w:unhideWhenUsed="1" w:qFormat="1"/>
@@ -54423,6 +54838,11 @@
     <w:lsdException w:name="List Table 5 Dark Accent 6" w:uiPriority="50"/>
     <w:lsdException w:name="List Table 6 Colorful Accent 6" w:uiPriority="51"/>
     <w:lsdException w:name="List Table 7 Colorful Accent 6" w:uiPriority="52"/>
+    <w:lsdException w:name="Mention" w:semiHidden="1" w:unhideWhenUsed="1"/>
+    <w:lsdException w:name="Smart Hyperlink" w:semiHidden="1" w:unhideWhenUsed="1"/>
+    <w:lsdException w:name="Hashtag" w:semiHidden="1" w:unhideWhenUsed="1"/>
+    <w:lsdException w:name="Unresolved Mention" w:semiHidden="1" w:unhideWhenUsed="1"/>
+    <w:lsdException w:name="Smart Link" w:semiHidden="1" w:unhideWhenUsed="1"/>
   </w:latentStyles>
   <w:style w:type="paragraph" w:default="1" w:styleId="Normal">
     <w:name w:val="Normal"/>
@@ -54470,6 +54890,7 @@
   <w:style w:type="character" w:default="1" w:styleId="Fuentedeprrafopredeter">
     <w:name w:val="Default Paragraph Font"/>
     <w:uiPriority w:val="1"/>
+    <w:semiHidden/>
     <w:unhideWhenUsed/>
   </w:style>
   <w:style w:type="table" w:default="1" w:styleId="Tablanormal">
@@ -54597,7 +55018,7 @@
       <w:jc w:val="center"/>
     </w:pPr>
   </w:style>
-  <w:style w:type="table" w:styleId="Tabladecuadrcula4-nfasis2">
+  <w:style w:type="table" w:styleId="Tablaconcuadrcula4-nfasis2">
     <w:name w:val="Grid Table 4 Accent 2"/>
     <w:basedOn w:val="Tablanormal"/>
     <w:uiPriority w:val="49"/>
@@ -54670,7 +55091,7 @@
       </w:tcPr>
     </w:tblStylePr>
   </w:style>
-  <w:style w:type="table" w:styleId="Tabladecuadrcula5oscura-nfasis2">
+  <w:style w:type="table" w:styleId="Tablaconcuadrcula5oscura-nfasis2">
     <w:name w:val="Grid Table 5 Dark Accent 2"/>
     <w:basedOn w:val="Tablanormal"/>
     <w:uiPriority w:val="50"/>
@@ -54773,7 +55194,7 @@
       </w:tcPr>
     </w:tblStylePr>
   </w:style>
-  <w:style w:type="table" w:styleId="Tabladecuadrcula3-nfasis2">
+  <w:style w:type="table" w:styleId="Tablaconcuadrcula3-nfasis2">
     <w:name w:val="Grid Table 3 Accent 2"/>
     <w:basedOn w:val="Tablanormal"/>
     <w:uiPriority w:val="48"/>
